--- a/Debug Logs/Bug 4.docx
+++ b/Debug Logs/Bug 4.docx
@@ -4,20 +4,82 @@
   <w:body>
     <w:p>
       <w:pPr>
-        <w:pStyle w:val="NoSpacing"/>
-        <w:ind w:left="360"/>
+        <w:pStyle w:val="IntenseQuote"/>
+        <w:rPr>
+          <w:rStyle w:val="IntenseEmphasis"/>
+          <w:sz w:val="36"/>
+        </w:rPr>
       </w:pPr>
       <w:r>
-        <w:t xml:space="preserve">I found and fixed bug 4 while solving bug 3. So I copied the relevant logs below. </w:t>
+        <w:rPr>
+          <w:rStyle w:val="IntenseEmphasis"/>
+          <w:sz w:val="36"/>
+        </w:rPr>
+        <w:t xml:space="preserve">Bug </w:t>
+      </w:r>
+      <w:r>
+        <w:rPr>
+          <w:rStyle w:val="IntenseEmphasis"/>
+          <w:sz w:val="36"/>
+        </w:rPr>
+        <w:t>4</w:t>
       </w:r>
     </w:p>
     <w:p>
       <w:pPr>
+        <w:pStyle w:val="IntenseQuote"/>
+        <w:rPr>
+          <w:rStyle w:val="IntenseEmphasis"/>
+          <w:i/>
+        </w:rPr>
+      </w:pPr>
+      <w:r>
+        <w:rPr>
+          <w:rStyle w:val="IntenseEmphasis"/>
+        </w:rPr>
+        <w:t xml:space="preserve">SPADE not being returned from </w:t>
+      </w:r>
+      <w:proofErr w:type="spellStart"/>
+      <w:r>
+        <w:rPr>
+          <w:rStyle w:val="IntenseEmphasis"/>
+        </w:rPr>
+        <w:t>DiceValue.getRandom</w:t>
+      </w:r>
+      <w:proofErr w:type="spellEnd"/>
+      <w:r>
+        <w:rPr>
+          <w:rStyle w:val="IntenseEmphasis"/>
+        </w:rPr>
+        <w:t>()</w:t>
+      </w:r>
+    </w:p>
+    <w:p>
+      <w:pPr>
         <w:pStyle w:val="NoSpacing"/>
         <w:ind w:left="360"/>
       </w:pPr>
-      <w:bookmarkStart w:id="0" w:name="_GoBack"/>
-      <w:bookmarkEnd w:id="0"/>
+    </w:p>
+    <w:p>
+      <w:pPr>
+        <w:pStyle w:val="Heading3"/>
+        <w:jc w:val="center"/>
+        <w:rPr>
+          <w:i/>
+        </w:rPr>
+      </w:pPr>
+      <w:r>
+        <w:rPr>
+          <w:i/>
+        </w:rPr>
+        <w:t>I found and fixed bug 4 while solving bug 3. So I copied the relevant logs below.</w:t>
+      </w:r>
+    </w:p>
+    <w:p>
+      <w:pPr>
+        <w:pStyle w:val="NoSpacing"/>
+        <w:ind w:left="360"/>
+      </w:pPr>
     </w:p>
     <w:p>
       <w:pPr>
@@ -34,17 +96,70 @@
         </w:numPr>
       </w:pPr>
       <w:r>
-        <w:t xml:space="preserve">The bug is somewhere in the rolling of the dice. So within the </w:t>
+        <w:t xml:space="preserve">The bug is somewhere in the rolling of the dice. So within </w:t>
+      </w:r>
+      <w:r>
+        <w:rPr>
+          <w:rFonts w:ascii="Consolas" w:hAnsi="Consolas" w:cs="Consolas"/>
+          <w:b/>
+          <w:bCs/>
+          <w:color w:val="7F0055"/>
+          <w:sz w:val="20"/>
+          <w:szCs w:val="20"/>
+        </w:rPr>
+        <w:t>public</w:t>
+      </w:r>
+      <w:r>
+        <w:rPr>
+          <w:rFonts w:ascii="Consolas" w:hAnsi="Consolas" w:cs="Consolas"/>
+          <w:color w:val="000000"/>
+          <w:sz w:val="20"/>
+          <w:szCs w:val="20"/>
+        </w:rPr>
+        <w:t xml:space="preserve"> </w:t>
       </w:r>
       <w:proofErr w:type="spellStart"/>
+      <w:r>
+        <w:rPr>
+          <w:rFonts w:ascii="Consolas" w:hAnsi="Consolas" w:cs="Consolas"/>
+          <w:color w:val="000000"/>
+          <w:sz w:val="20"/>
+          <w:szCs w:val="20"/>
+        </w:rPr>
+        <w:t>DiceValue</w:t>
+      </w:r>
+      <w:proofErr w:type="spellEnd"/>
+      <w:r>
+        <w:rPr>
+          <w:rFonts w:ascii="Consolas" w:hAnsi="Consolas" w:cs="Consolas"/>
+          <w:color w:val="000000"/>
+          <w:sz w:val="20"/>
+          <w:szCs w:val="20"/>
+        </w:rPr>
+        <w:t xml:space="preserve"> </w:t>
+      </w:r>
       <w:proofErr w:type="gramStart"/>
       <w:r>
-        <w:t>dice.roll</w:t>
+        <w:rPr>
+          <w:rFonts w:ascii="Consolas" w:hAnsi="Consolas" w:cs="Consolas"/>
+          <w:color w:val="000000"/>
+          <w:sz w:val="20"/>
+          <w:szCs w:val="20"/>
+        </w:rPr>
+        <w:t>roll(</w:t>
       </w:r>
-      <w:proofErr w:type="spellEnd"/>
       <w:proofErr w:type="gramEnd"/>
       <w:r>
-        <w:t>() function.</w:t>
+        <w:rPr>
+          <w:rFonts w:ascii="Consolas" w:hAnsi="Consolas" w:cs="Consolas"/>
+          <w:color w:val="000000"/>
+          <w:sz w:val="20"/>
+          <w:szCs w:val="20"/>
+        </w:rPr>
+        <w:t>)</w:t>
+      </w:r>
+      <w:r>
+        <w:t xml:space="preserve"> function of the Dice class.</w:t>
       </w:r>
     </w:p>
     <w:tbl>
@@ -84,26 +199,87 @@
               <w:pStyle w:val="NoSpacing"/>
             </w:pPr>
             <w:r>
-              <w:t xml:space="preserve">Place a breakpoint on the </w:t>
+              <w:t xml:space="preserve">Place a breakpoint on line 37 </w:t>
+            </w:r>
+          </w:p>
+          <w:p>
+            <w:pPr>
+              <w:pStyle w:val="NoSpacing"/>
+            </w:pPr>
+          </w:p>
+          <w:p>
+            <w:pPr>
+              <w:pStyle w:val="NoSpacing"/>
+              <w:rPr>
+                <w:rFonts w:ascii="Consolas" w:hAnsi="Consolas" w:cs="Consolas"/>
+                <w:color w:val="000000"/>
+                <w:sz w:val="20"/>
+                <w:szCs w:val="20"/>
+              </w:rPr>
+            </w:pPr>
+            <w:r>
+              <w:rPr>
+                <w:rFonts w:ascii="Consolas" w:hAnsi="Consolas" w:cs="Consolas"/>
+                <w:color w:val="6A3E3E"/>
+                <w:sz w:val="20"/>
+                <w:szCs w:val="20"/>
+              </w:rPr>
+              <w:t xml:space="preserve">    </w:t>
             </w:r>
             <w:proofErr w:type="spellStart"/>
+            <w:r>
+              <w:rPr>
+                <w:rFonts w:ascii="Consolas" w:hAnsi="Consolas" w:cs="Consolas"/>
+                <w:color w:val="6A3E3E"/>
+                <w:sz w:val="20"/>
+                <w:szCs w:val="20"/>
+              </w:rPr>
+              <w:t>d</w:t>
+            </w:r>
+            <w:r>
+              <w:rPr>
+                <w:rFonts w:ascii="Consolas" w:hAnsi="Consolas" w:cs="Consolas"/>
+                <w:color w:val="000000"/>
+                <w:sz w:val="20"/>
+                <w:szCs w:val="20"/>
+              </w:rPr>
+              <w:t>.</w:t>
+            </w:r>
             <w:proofErr w:type="gramStart"/>
             <w:r>
-              <w:t>d.rollI</w:t>
+              <w:rPr>
+                <w:rFonts w:ascii="Consolas" w:hAnsi="Consolas" w:cs="Consolas"/>
+                <w:color w:val="000000"/>
+                <w:sz w:val="20"/>
+                <w:szCs w:val="20"/>
+              </w:rPr>
+              <w:t>roll</w:t>
             </w:r>
             <w:proofErr w:type="spellEnd"/>
+            <w:r>
+              <w:rPr>
+                <w:rFonts w:ascii="Consolas" w:hAnsi="Consolas" w:cs="Consolas"/>
+                <w:color w:val="000000"/>
+                <w:sz w:val="20"/>
+                <w:szCs w:val="20"/>
+              </w:rPr>
+              <w:t>(</w:t>
+            </w:r>
             <w:proofErr w:type="gramEnd"/>
             <w:r>
-              <w:t xml:space="preserve">() call in </w:t>
-            </w:r>
-            <w:proofErr w:type="spellStart"/>
-            <w:r>
-              <w:t>playRound</w:t>
-            </w:r>
-            <w:proofErr w:type="spellEnd"/>
-            <w:r>
-              <w:t>.</w:t>
-            </w:r>
+              <w:rPr>
+                <w:rFonts w:ascii="Consolas" w:hAnsi="Consolas" w:cs="Consolas"/>
+                <w:color w:val="000000"/>
+                <w:sz w:val="20"/>
+                <w:szCs w:val="20"/>
+              </w:rPr>
+              <w:t>);</w:t>
+            </w:r>
+          </w:p>
+          <w:p>
+            <w:pPr>
+              <w:pStyle w:val="NoSpacing"/>
+            </w:pPr>
           </w:p>
         </w:tc>
       </w:tr>
@@ -136,6 +312,72 @@
               <w:t>The dice isn’t a fair dice and not returning truly random faces.</w:t>
             </w:r>
           </w:p>
+          <w:p>
+            <w:pPr>
+              <w:pStyle w:val="NoSpacing"/>
+            </w:pPr>
+          </w:p>
+        </w:tc>
+      </w:tr>
+      <w:tr>
+        <w:trPr>
+          <w:trHeight w:val="135"/>
+        </w:trPr>
+        <w:tc>
+          <w:tcPr>
+            <w:tcW w:w="1260" w:type="dxa"/>
+            <w:vMerge w:val="restart"/>
+          </w:tcPr>
+          <w:p>
+            <w:pPr>
+              <w:pStyle w:val="NoSpacing"/>
+            </w:pPr>
+            <w:r>
+              <w:rPr>
+                <w:color w:val="1F4E79" w:themeColor="accent1" w:themeShade="80"/>
+              </w:rPr>
+              <w:t>Result</w:t>
+            </w:r>
+          </w:p>
+        </w:tc>
+        <w:tc>
+          <w:tcPr>
+            <w:tcW w:w="7036" w:type="dxa"/>
+          </w:tcPr>
+          <w:p>
+            <w:pPr>
+              <w:pStyle w:val="NoSpacing"/>
+            </w:pPr>
+            <w:r>
+              <w:t xml:space="preserve">The dice values seem to be random. </w:t>
+            </w:r>
+          </w:p>
+          <w:p>
+            <w:pPr>
+              <w:pStyle w:val="NoSpacing"/>
+            </w:pPr>
+          </w:p>
+        </w:tc>
+      </w:tr>
+      <w:tr>
+        <w:trPr>
+          <w:gridAfter w:val="1"/>
+          <w:wAfter w:w="7036" w:type="dxa"/>
+          <w:trHeight w:val="269"/>
+        </w:trPr>
+        <w:tc>
+          <w:tcPr>
+            <w:tcW w:w="1260" w:type="dxa"/>
+            <w:vMerge/>
+          </w:tcPr>
+          <w:p>
+            <w:pPr>
+              <w:pStyle w:val="NoSpacing"/>
+              <w:rPr>
+                <w:color w:val="1F4E79" w:themeColor="accent1" w:themeShade="80"/>
+              </w:rPr>
+            </w:pPr>
+          </w:p>
         </w:tc>
       </w:tr>
       <w:tr>
@@ -151,7 +393,7 @@
               <w:rPr>
                 <w:color w:val="1F4E79" w:themeColor="accent1" w:themeShade="80"/>
               </w:rPr>
-              <w:t>Result</w:t>
+              <w:t>Notes</w:t>
             </w:r>
           </w:p>
         </w:tc>
@@ -162,53 +404,54 @@
           <w:p>
             <w:pPr>
               <w:pStyle w:val="NoSpacing"/>
-            </w:pPr>
-            <w:r>
-              <w:t xml:space="preserve">The dice values seem to be random. </w:t>
-            </w:r>
-          </w:p>
-        </w:tc>
-      </w:tr>
-      <w:tr>
-        <w:tc>
-          <w:tcPr>
-            <w:tcW w:w="1260" w:type="dxa"/>
-          </w:tcPr>
-          <w:p>
-            <w:pPr>
-              <w:pStyle w:val="NoSpacing"/>
-            </w:pPr>
-            <w:r>
-              <w:rPr>
-                <w:color w:val="1F4E79" w:themeColor="accent1" w:themeShade="80"/>
-              </w:rPr>
-              <w:t>Notes</w:t>
-            </w:r>
-          </w:p>
-        </w:tc>
-        <w:tc>
-          <w:tcPr>
-            <w:tcW w:w="7036" w:type="dxa"/>
-          </w:tcPr>
-          <w:p>
-            <w:pPr>
-              <w:pStyle w:val="NoSpacing"/>
               <w:numPr>
                 <w:ilvl w:val="0"/>
                 <w:numId w:val="4"/>
               </w:numPr>
             </w:pPr>
             <w:r>
-              <w:t xml:space="preserve"> There is something wrong with </w:t>
+              <w:t xml:space="preserve">There is something wrong with </w:t>
             </w:r>
             <w:proofErr w:type="spellStart"/>
             <w:r>
-              <w:t>DiceValue.getRandom</w:t>
+              <w:rPr>
+                <w:rFonts w:ascii="Consolas" w:hAnsi="Consolas" w:cs="Consolas"/>
+                <w:color w:val="000000"/>
+                <w:sz w:val="20"/>
+                <w:szCs w:val="20"/>
+              </w:rPr>
+              <w:t>DiceValue.</w:t>
+            </w:r>
+            <w:r>
+              <w:rPr>
+                <w:rFonts w:ascii="Consolas" w:hAnsi="Consolas" w:cs="Consolas"/>
+                <w:i/>
+                <w:iCs/>
+                <w:color w:val="000000"/>
+                <w:sz w:val="20"/>
+                <w:szCs w:val="20"/>
+              </w:rPr>
+              <w:t>getRandom</w:t>
             </w:r>
             <w:proofErr w:type="spellEnd"/>
             <w:r>
-              <w:t xml:space="preserve">() it seems that SPADE is never returned. </w:t>
-            </w:r>
+              <w:rPr>
+                <w:rFonts w:ascii="Consolas" w:hAnsi="Consolas" w:cs="Consolas"/>
+                <w:color w:val="000000"/>
+                <w:sz w:val="20"/>
+                <w:szCs w:val="20"/>
+              </w:rPr>
+              <w:t>();</w:t>
+            </w:r>
+            <w:r>
+              <w:t xml:space="preserve"> it seems that SPADE is never returned. </w:t>
+            </w:r>
+          </w:p>
+          <w:p>
+            <w:pPr>
+              <w:pStyle w:val="NoSpacing"/>
+              <w:ind w:left="720"/>
+            </w:pPr>
           </w:p>
           <w:p>
             <w:pPr>
@@ -220,26 +463,159 @@
             </w:pPr>
             <w:proofErr w:type="spellStart"/>
             <w:r>
-              <w:t>RANDOM.netInt</w:t>
+              <w:rPr>
+                <w:rFonts w:ascii="Consolas" w:hAnsi="Consolas" w:cs="Consolas"/>
+                <w:i/>
+                <w:iCs/>
+                <w:color w:val="0000C0"/>
+                <w:sz w:val="20"/>
+                <w:szCs w:val="20"/>
+              </w:rPr>
+              <w:t>RANDOM</w:t>
+            </w:r>
+            <w:r>
+              <w:rPr>
+                <w:rFonts w:ascii="Consolas" w:hAnsi="Consolas" w:cs="Consolas"/>
+                <w:color w:val="000000"/>
+                <w:sz w:val="20"/>
+                <w:szCs w:val="20"/>
+              </w:rPr>
+              <w:t>.nextInt</w:t>
             </w:r>
             <w:proofErr w:type="spellEnd"/>
             <w:r>
-              <w:t xml:space="preserve"> value is too low. It needs to be 1 above the value of </w:t>
+              <w:rPr>
+                <w:rFonts w:ascii="Consolas" w:hAnsi="Consolas" w:cs="Consolas"/>
+                <w:color w:val="000000"/>
+                <w:sz w:val="20"/>
+                <w:szCs w:val="20"/>
+              </w:rPr>
+              <w:t>(</w:t>
             </w:r>
             <w:proofErr w:type="spellStart"/>
             <w:proofErr w:type="gramStart"/>
             <w:r>
-              <w:t>DiceValue.SPADE.ordinal</w:t>
+              <w:rPr>
+                <w:rFonts w:ascii="Consolas" w:hAnsi="Consolas" w:cs="Consolas"/>
+                <w:color w:val="000000"/>
+                <w:sz w:val="20"/>
+                <w:szCs w:val="20"/>
+              </w:rPr>
+              <w:t>DiceValue.</w:t>
+            </w:r>
+            <w:r>
+              <w:rPr>
+                <w:rFonts w:ascii="Consolas" w:hAnsi="Consolas" w:cs="Consolas"/>
+                <w:b/>
+                <w:bCs/>
+                <w:i/>
+                <w:iCs/>
+                <w:color w:val="0000C0"/>
+                <w:sz w:val="20"/>
+                <w:szCs w:val="20"/>
+              </w:rPr>
+              <w:t>SPADE</w:t>
+            </w:r>
+            <w:r>
+              <w:rPr>
+                <w:rFonts w:ascii="Consolas" w:hAnsi="Consolas" w:cs="Consolas"/>
+                <w:color w:val="000000"/>
+                <w:sz w:val="20"/>
+                <w:szCs w:val="20"/>
+              </w:rPr>
+              <w:t>.ordinal</w:t>
             </w:r>
             <w:proofErr w:type="spellEnd"/>
             <w:proofErr w:type="gramEnd"/>
             <w:r>
-              <w:t>().</w:t>
-            </w:r>
+              <w:rPr>
+                <w:rFonts w:ascii="Consolas" w:hAnsi="Consolas" w:cs="Consolas"/>
+                <w:color w:val="000000"/>
+                <w:sz w:val="20"/>
+                <w:szCs w:val="20"/>
+              </w:rPr>
+              <w:t>());</w:t>
+            </w:r>
+          </w:p>
+          <w:p>
+            <w:pPr>
+              <w:pStyle w:val="NoSpacing"/>
+              <w:ind w:left="720"/>
+            </w:pPr>
+            <w:r>
+              <w:t>value is too low. It needs to be 1 above the value of</w:t>
+            </w:r>
+          </w:p>
+          <w:p>
+            <w:pPr>
+              <w:pStyle w:val="NoSpacing"/>
+              <w:ind w:left="720"/>
+            </w:pPr>
+            <w:proofErr w:type="spellStart"/>
+            <w:proofErr w:type="gramStart"/>
+            <w:r>
+              <w:rPr>
+                <w:rFonts w:ascii="Consolas" w:hAnsi="Consolas" w:cs="Consolas"/>
+                <w:color w:val="000000"/>
+                <w:sz w:val="20"/>
+                <w:szCs w:val="20"/>
+              </w:rPr>
+              <w:t>DiceValue.</w:t>
+            </w:r>
+            <w:r>
+              <w:rPr>
+                <w:rFonts w:ascii="Consolas" w:hAnsi="Consolas" w:cs="Consolas"/>
+                <w:b/>
+                <w:bCs/>
+                <w:i/>
+                <w:iCs/>
+                <w:color w:val="0000C0"/>
+                <w:sz w:val="20"/>
+                <w:szCs w:val="20"/>
+              </w:rPr>
+              <w:t>SPADE</w:t>
+            </w:r>
+            <w:r>
+              <w:rPr>
+                <w:rFonts w:ascii="Consolas" w:hAnsi="Consolas" w:cs="Consolas"/>
+                <w:color w:val="000000"/>
+                <w:sz w:val="20"/>
+                <w:szCs w:val="20"/>
+              </w:rPr>
+              <w:t>.ordinal</w:t>
+            </w:r>
+            <w:proofErr w:type="spellEnd"/>
+            <w:proofErr w:type="gramEnd"/>
+            <w:r>
+              <w:rPr>
+                <w:rFonts w:ascii="Consolas" w:hAnsi="Consolas" w:cs="Consolas"/>
+                <w:color w:val="000000"/>
+                <w:sz w:val="20"/>
+                <w:szCs w:val="20"/>
+              </w:rPr>
+              <w:t>()</w:t>
+            </w:r>
+          </w:p>
+          <w:p>
+            <w:pPr>
+              <w:pStyle w:val="NoSpacing"/>
+              <w:ind w:left="720"/>
+            </w:pPr>
           </w:p>
         </w:tc>
       </w:tr>
     </w:tbl>
+    <w:p>
+      <w:pPr>
+        <w:pStyle w:val="NoSpacing"/>
+      </w:pPr>
+    </w:p>
+    <w:p>
+      <w:pPr>
+        <w:pStyle w:val="NoSpacing"/>
+        <w:ind w:left="720"/>
+      </w:pPr>
+    </w:p>
     <w:p>
       <w:pPr>
         <w:pStyle w:val="NoSpacing"/>
@@ -295,15 +671,76 @@
               <w:pStyle w:val="NoSpacing"/>
             </w:pPr>
             <w:r>
-              <w:t xml:space="preserve">Add a + 1. Line 26 is of </w:t>
+              <w:t xml:space="preserve">Add 1 to </w:t>
             </w:r>
             <w:proofErr w:type="spellStart"/>
-            <w:r>
+            <w:proofErr w:type="gramStart"/>
+            <w:r>
+              <w:rPr>
+                <w:rFonts w:ascii="Consolas" w:hAnsi="Consolas" w:cs="Consolas"/>
+                <w:color w:val="000000"/>
+                <w:sz w:val="20"/>
+                <w:szCs w:val="20"/>
+              </w:rPr>
+              <w:t>DiceValue.</w:t>
+            </w:r>
+            <w:r>
+              <w:rPr>
+                <w:rFonts w:ascii="Consolas" w:hAnsi="Consolas" w:cs="Consolas"/>
+                <w:b/>
+                <w:bCs/>
+                <w:i/>
+                <w:iCs/>
+                <w:color w:val="0000C0"/>
+                <w:sz w:val="20"/>
+                <w:szCs w:val="20"/>
+              </w:rPr>
+              <w:t>SPADE</w:t>
+            </w:r>
+            <w:r>
+              <w:rPr>
+                <w:rFonts w:ascii="Consolas" w:hAnsi="Consolas" w:cs="Consolas"/>
+                <w:color w:val="000000"/>
+                <w:sz w:val="20"/>
+                <w:szCs w:val="20"/>
+              </w:rPr>
+              <w:t>.ordinal</w:t>
+            </w:r>
+            <w:proofErr w:type="spellEnd"/>
+            <w:proofErr w:type="gramEnd"/>
+            <w:r>
+              <w:rPr>
+                <w:rFonts w:ascii="Consolas" w:hAnsi="Consolas" w:cs="Consolas"/>
+                <w:color w:val="000000"/>
+                <w:sz w:val="20"/>
+                <w:szCs w:val="20"/>
+              </w:rPr>
+              <w:t>()</w:t>
+            </w:r>
+            <w:r>
+              <w:t xml:space="preserve">. </w:t>
+            </w:r>
+          </w:p>
+          <w:p>
+            <w:pPr>
+              <w:pStyle w:val="NoSpacing"/>
+            </w:pPr>
+            <w:r>
+              <w:t xml:space="preserve">Line 26 is of </w:t>
+            </w:r>
+            <w:proofErr w:type="spellStart"/>
+            <w:r>
+              <w:rPr>
+                <w:rFonts w:ascii="Consolas" w:hAnsi="Consolas" w:cs="Consolas"/>
+                <w:color w:val="000000"/>
+                <w:sz w:val="20"/>
+                <w:szCs w:val="20"/>
+              </w:rPr>
               <w:t>DiceValue</w:t>
             </w:r>
             <w:proofErr w:type="spellEnd"/>
             <w:r>
-              <w:t xml:space="preserve"> is now </w:t>
+              <w:t xml:space="preserve"> is now</w:t>
             </w:r>
           </w:p>
           <w:p>
@@ -312,24 +749,118 @@
             </w:pPr>
             <w:proofErr w:type="spellStart"/>
             <w:r>
-              <w:t>RANDOM.netInt</w:t>
+              <w:rPr>
+                <w:rFonts w:ascii="Consolas" w:hAnsi="Consolas" w:cs="Consolas"/>
+                <w:b/>
+                <w:bCs/>
+                <w:color w:val="7F0055"/>
+                <w:sz w:val="20"/>
+                <w:szCs w:val="20"/>
+              </w:rPr>
+              <w:t>int</w:t>
             </w:r>
             <w:proofErr w:type="spellEnd"/>
+            <w:r>
+              <w:rPr>
+                <w:rFonts w:ascii="Consolas" w:hAnsi="Consolas" w:cs="Consolas"/>
+                <w:color w:val="000000"/>
+                <w:sz w:val="20"/>
+                <w:szCs w:val="20"/>
+              </w:rPr>
+              <w:t xml:space="preserve"> </w:t>
+            </w:r>
+            <w:r>
+              <w:rPr>
+                <w:rFonts w:ascii="Consolas" w:hAnsi="Consolas" w:cs="Consolas"/>
+                <w:color w:val="6A3E3E"/>
+                <w:sz w:val="20"/>
+                <w:szCs w:val="20"/>
+              </w:rPr>
+              <w:t>random</w:t>
+            </w:r>
+            <w:r>
+              <w:rPr>
+                <w:rFonts w:ascii="Consolas" w:hAnsi="Consolas" w:cs="Consolas"/>
+                <w:color w:val="000000"/>
+                <w:sz w:val="20"/>
+                <w:szCs w:val="20"/>
+              </w:rPr>
+              <w:t xml:space="preserve"> = </w:t>
+            </w:r>
+            <w:proofErr w:type="spellStart"/>
+            <w:r>
+              <w:rPr>
+                <w:rFonts w:ascii="Consolas" w:hAnsi="Consolas" w:cs="Consolas"/>
+                <w:i/>
+                <w:iCs/>
+                <w:color w:val="0000C0"/>
+                <w:sz w:val="20"/>
+                <w:szCs w:val="20"/>
+              </w:rPr>
+              <w:t>RANDOM</w:t>
+            </w:r>
+            <w:r>
+              <w:rPr>
+                <w:rFonts w:ascii="Consolas" w:hAnsi="Consolas" w:cs="Consolas"/>
+                <w:color w:val="000000"/>
+                <w:sz w:val="20"/>
+                <w:szCs w:val="20"/>
+              </w:rPr>
+              <w:t>.nextInt</w:t>
+            </w:r>
+            <w:proofErr w:type="spellEnd"/>
+            <w:r>
+              <w:rPr>
+                <w:rFonts w:ascii="Consolas" w:hAnsi="Consolas" w:cs="Consolas"/>
+                <w:color w:val="000000"/>
+                <w:sz w:val="20"/>
+                <w:szCs w:val="20"/>
+              </w:rPr>
+              <w:t>(</w:t>
+            </w:r>
+            <w:proofErr w:type="spellStart"/>
             <w:proofErr w:type="gramStart"/>
             <w:r>
-              <w:t xml:space="preserve">( </w:t>
-            </w:r>
-            <w:proofErr w:type="spellStart"/>
-            <w:r>
-              <w:t>DiceValue.SPADE</w:t>
-            </w:r>
+              <w:rPr>
+                <w:rFonts w:ascii="Consolas" w:hAnsi="Consolas" w:cs="Consolas"/>
+                <w:color w:val="000000"/>
+                <w:sz w:val="20"/>
+                <w:szCs w:val="20"/>
+              </w:rPr>
+              <w:t>DiceValue.</w:t>
+            </w:r>
+            <w:r>
+              <w:rPr>
+                <w:rFonts w:ascii="Consolas" w:hAnsi="Consolas" w:cs="Consolas"/>
+                <w:b/>
+                <w:bCs/>
+                <w:i/>
+                <w:iCs/>
+                <w:color w:val="0000C0"/>
+                <w:sz w:val="20"/>
+                <w:szCs w:val="20"/>
+              </w:rPr>
+              <w:t>SPADE</w:t>
+            </w:r>
+            <w:r>
+              <w:rPr>
+                <w:rFonts w:ascii="Consolas" w:hAnsi="Consolas" w:cs="Consolas"/>
+                <w:color w:val="000000"/>
+                <w:sz w:val="20"/>
+                <w:szCs w:val="20"/>
+              </w:rPr>
+              <w:t>.ordinal</w:t>
+            </w:r>
+            <w:proofErr w:type="spellEnd"/>
             <w:proofErr w:type="gramEnd"/>
             <w:r>
-              <w:t>.ordinal</w:t>
-            </w:r>
-            <w:proofErr w:type="spellEnd"/>
-            <w:r>
-              <w:t>() + 1)</w:t>
+              <w:rPr>
+                <w:rFonts w:ascii="Consolas" w:hAnsi="Consolas" w:cs="Consolas"/>
+                <w:color w:val="000000"/>
+                <w:sz w:val="20"/>
+                <w:szCs w:val="20"/>
+              </w:rPr>
+              <w:t>() + 1);</w:t>
             </w:r>
           </w:p>
         </w:tc>
@@ -366,9 +897,13 @@
         </w:tc>
       </w:tr>
       <w:tr>
+        <w:trPr>
+          <w:trHeight w:val="135"/>
+        </w:trPr>
         <w:tc>
           <w:tcPr>
             <w:tcW w:w="1260" w:type="dxa"/>
+            <w:vMerge w:val="restart"/>
           </w:tcPr>
           <w:p>
             <w:pPr>
@@ -392,6 +927,98 @@
             </w:pPr>
             <w:r>
               <w:t xml:space="preserve">The odds are 0.50 </w:t>
+            </w:r>
+          </w:p>
+        </w:tc>
+      </w:tr>
+      <w:tr>
+        <w:trPr>
+          <w:trHeight w:val="135"/>
+        </w:trPr>
+        <w:tc>
+          <w:tcPr>
+            <w:tcW w:w="1260" w:type="dxa"/>
+            <w:vMerge/>
+          </w:tcPr>
+          <w:p>
+            <w:pPr>
+              <w:pStyle w:val="NoSpacing"/>
+              <w:rPr>
+                <w:color w:val="1F4E79" w:themeColor="accent1" w:themeShade="80"/>
+              </w:rPr>
+            </w:pPr>
+          </w:p>
+        </w:tc>
+        <w:tc>
+          <w:tcPr>
+            <w:tcW w:w="7036" w:type="dxa"/>
+          </w:tcPr>
+          <w:p>
+            <w:pPr>
+              <w:autoSpaceDE w:val="0"/>
+              <w:autoSpaceDN w:val="0"/>
+              <w:adjustRightInd w:val="0"/>
+              <w:rPr>
+                <w:rFonts w:ascii="Consolas" w:hAnsi="Consolas" w:cs="Consolas"/>
+                <w:sz w:val="20"/>
+                <w:szCs w:val="20"/>
+              </w:rPr>
+            </w:pPr>
+            <w:r>
+              <w:rPr>
+                <w:rFonts w:ascii="Consolas" w:hAnsi="Consolas" w:cs="Consolas"/>
+                <w:color w:val="000000"/>
+                <w:sz w:val="20"/>
+                <w:szCs w:val="20"/>
+              </w:rPr>
+              <w:t>228 turns later.</w:t>
+            </w:r>
+          </w:p>
+          <w:p>
+            <w:pPr>
+              <w:autoSpaceDE w:val="0"/>
+              <w:autoSpaceDN w:val="0"/>
+              <w:adjustRightInd w:val="0"/>
+              <w:rPr>
+                <w:rFonts w:ascii="Consolas" w:hAnsi="Consolas" w:cs="Consolas"/>
+                <w:sz w:val="20"/>
+                <w:szCs w:val="20"/>
+              </w:rPr>
+            </w:pPr>
+            <w:r>
+              <w:rPr>
+                <w:rFonts w:ascii="Consolas" w:hAnsi="Consolas" w:cs="Consolas"/>
+                <w:color w:val="000000"/>
+                <w:sz w:val="20"/>
+                <w:szCs w:val="20"/>
+              </w:rPr>
+              <w:t>End Game 99: Fred now has balance 200</w:t>
+            </w:r>
+          </w:p>
+          <w:p>
+            <w:pPr>
+              <w:autoSpaceDE w:val="0"/>
+              <w:autoSpaceDN w:val="0"/>
+              <w:adjustRightInd w:val="0"/>
+              <w:rPr>
+                <w:rFonts w:ascii="Consolas" w:hAnsi="Consolas" w:cs="Consolas"/>
+                <w:sz w:val="20"/>
+                <w:szCs w:val="20"/>
+              </w:rPr>
+            </w:pPr>
+          </w:p>
+          <w:p>
+            <w:pPr>
+              <w:pStyle w:val="NoSpacing"/>
+            </w:pPr>
+            <w:r>
+              <w:rPr>
+                <w:rFonts w:ascii="Consolas" w:hAnsi="Consolas" w:cs="Consolas"/>
+                <w:color w:val="000000"/>
+                <w:sz w:val="20"/>
+                <w:szCs w:val="20"/>
+              </w:rPr>
+              <w:t>Win count = 18422, Lose Count = 18502, 0.50</w:t>
             </w:r>
           </w:p>
         </w:tc>
@@ -426,24 +1053,212 @@
               </w:numPr>
             </w:pPr>
             <w:r>
-              <w:t xml:space="preserve"> The odds are not right, but at least now they are consistent.</w:t>
-            </w:r>
-          </w:p>
-          <w:p>
-            <w:pPr>
-              <w:pStyle w:val="NoSpacing"/>
-              <w:numPr>
-                <w:ilvl w:val="0"/>
-                <w:numId w:val="4"/>
-              </w:numPr>
-            </w:pPr>
-            <w:r>
               <w:t>Is that another bug that wasn’t in the bug report? Or Just part of this bug?</w:t>
+            </w:r>
+            <w:r>
+              <w:t xml:space="preserve"> Adding it as another bug anyway.</w:t>
             </w:r>
           </w:p>
         </w:tc>
       </w:tr>
     </w:tbl>
+    <w:p>
+      <w:pPr>
+        <w:pStyle w:val="NoSpacing"/>
+        <w:ind w:left="720"/>
+      </w:pPr>
+    </w:p>
+    <w:p>
+      <w:pPr>
+        <w:pStyle w:val="NoSpacing"/>
+        <w:ind w:left="720"/>
+      </w:pPr>
+    </w:p>
+    <w:p>
+      <w:pPr>
+        <w:pStyle w:val="NoSpacing"/>
+        <w:ind w:left="720"/>
+      </w:pPr>
+    </w:p>
+    <w:p>
+      <w:pPr>
+        <w:pStyle w:val="NoSpacing"/>
+        <w:ind w:left="720"/>
+      </w:pPr>
+    </w:p>
+    <w:p>
+      <w:pPr>
+        <w:pStyle w:val="NoSpacing"/>
+        <w:ind w:left="720"/>
+      </w:pPr>
+    </w:p>
+    <w:p>
+      <w:pPr>
+        <w:pStyle w:val="Heading3"/>
+        <w:jc w:val="center"/>
+        <w:rPr>
+          <w:i/>
+        </w:rPr>
+      </w:pPr>
+      <w:r>
+        <w:rPr>
+          <w:i/>
+        </w:rPr>
+        <w:lastRenderedPageBreak/>
+        <w:t>Sample Output</w:t>
+      </w:r>
+      <w:r>
+        <w:rPr>
+          <w:i/>
+        </w:rPr>
+        <w:t>? There is no output produced from this bug.</w:t>
+      </w:r>
+    </w:p>
+    <w:p/>
+    <w:p>
+      <w:pPr>
+        <w:jc w:val="center"/>
+      </w:pPr>
+      <w:r>
+        <w:t>-----</w:t>
+      </w:r>
+      <w:r>
+        <w:tab/>
+        <w:t>N/A</w:t>
+      </w:r>
+      <w:r>
+        <w:tab/>
+        <w:t>-----</w:t>
+      </w:r>
+    </w:p>
+    <w:p>
+      <w:pPr>
+        <w:jc w:val="center"/>
+      </w:pPr>
+    </w:p>
+    <w:p>
+      <w:pPr>
+        <w:pStyle w:val="Heading3"/>
+        <w:jc w:val="center"/>
+        <w:rPr>
+          <w:i/>
+        </w:rPr>
+      </w:pPr>
+      <w:r>
+        <w:rPr>
+          <w:i/>
+        </w:rPr>
+        <w:t>Before and after screen shot of the bug.</w:t>
+      </w:r>
+    </w:p>
+    <w:p/>
+    <w:p>
+      <w:pPr>
+        <w:jc w:val="center"/>
+      </w:pPr>
+      <w:r>
+        <w:rPr>
+          <w:noProof/>
+          <w:lang w:eastAsia="en-AU"/>
+        </w:rPr>
+        <w:drawing>
+          <wp:inline distT="0" distB="0" distL="0" distR="0">
+            <wp:extent cx="4020111" cy="619211"/>
+            <wp:effectExtent l="0" t="0" r="0" b="9525"/>
+            <wp:docPr id="1" name="Picture 1"/>
+            <wp:cNvGraphicFramePr>
+              <a:graphicFrameLocks xmlns:a="http://schemas.openxmlformats.org/drawingml/2006/main" noChangeAspect="1"/>
+            </wp:cNvGraphicFramePr>
+            <a:graphic xmlns:a="http://schemas.openxmlformats.org/drawingml/2006/main">
+              <a:graphicData uri="http://schemas.openxmlformats.org/drawingml/2006/picture">
+                <pic:pic xmlns:pic="http://schemas.openxmlformats.org/drawingml/2006/picture">
+                  <pic:nvPicPr>
+                    <pic:cNvPr id="1" name="Bug 4 - Before.png"/>
+                    <pic:cNvPicPr/>
+                  </pic:nvPicPr>
+                  <pic:blipFill>
+                    <a:blip r:embed="rId5">
+                      <a:extLst>
+                        <a:ext uri="{28A0092B-C50C-407E-A947-70E740481C1C}">
+                          <a14:useLocalDpi xmlns:a14="http://schemas.microsoft.com/office/drawing/2010/main" val="0"/>
+                        </a:ext>
+                      </a:extLst>
+                    </a:blip>
+                    <a:stretch>
+                      <a:fillRect/>
+                    </a:stretch>
+                  </pic:blipFill>
+                  <pic:spPr>
+                    <a:xfrm>
+                      <a:off x="0" y="0"/>
+                      <a:ext cx="4020111" cy="619211"/>
+                    </a:xfrm>
+                    <a:prstGeom prst="rect">
+                      <a:avLst/>
+                    </a:prstGeom>
+                  </pic:spPr>
+                </pic:pic>
+              </a:graphicData>
+            </a:graphic>
+          </wp:inline>
+        </w:drawing>
+      </w:r>
+    </w:p>
+    <w:p/>
+    <w:p>
+      <w:pPr>
+        <w:jc w:val="center"/>
+      </w:pPr>
+      <w:r>
+        <w:rPr>
+          <w:noProof/>
+          <w:lang w:eastAsia="en-AU"/>
+        </w:rPr>
+        <w:drawing>
+          <wp:inline distT="0" distB="0" distL="0" distR="0">
+            <wp:extent cx="4372585" cy="657317"/>
+            <wp:effectExtent l="0" t="0" r="0" b="9525"/>
+            <wp:docPr id="2" name="Picture 2"/>
+            <wp:cNvGraphicFramePr>
+              <a:graphicFrameLocks xmlns:a="http://schemas.openxmlformats.org/drawingml/2006/main" noChangeAspect="1"/>
+            </wp:cNvGraphicFramePr>
+            <a:graphic xmlns:a="http://schemas.openxmlformats.org/drawingml/2006/main">
+              <a:graphicData uri="http://schemas.openxmlformats.org/drawingml/2006/picture">
+                <pic:pic xmlns:pic="http://schemas.openxmlformats.org/drawingml/2006/picture">
+                  <pic:nvPicPr>
+                    <pic:cNvPr id="2" name="Bug 4 - After.png"/>
+                    <pic:cNvPicPr/>
+                  </pic:nvPicPr>
+                  <pic:blipFill>
+                    <a:blip r:embed="rId6">
+                      <a:extLst>
+                        <a:ext uri="{28A0092B-C50C-407E-A947-70E740481C1C}">
+                          <a14:useLocalDpi xmlns:a14="http://schemas.microsoft.com/office/drawing/2010/main" val="0"/>
+                        </a:ext>
+                      </a:extLst>
+                    </a:blip>
+                    <a:stretch>
+                      <a:fillRect/>
+                    </a:stretch>
+                  </pic:blipFill>
+                  <pic:spPr>
+                    <a:xfrm>
+                      <a:off x="0" y="0"/>
+                      <a:ext cx="4372585" cy="657317"/>
+                    </a:xfrm>
+                    <a:prstGeom prst="rect">
+                      <a:avLst/>
+                    </a:prstGeom>
+                  </pic:spPr>
+                </pic:pic>
+              </a:graphicData>
+            </a:graphic>
+          </wp:inline>
+        </w:drawing>
+      </w:r>
+      <w:bookmarkStart w:id="0" w:name="_GoBack"/>
+      <w:bookmarkEnd w:id="0"/>
+    </w:p>
     <w:p>
       <w:pPr>
         <w:pStyle w:val="NoSpacing"/>
@@ -664,6 +1479,232 @@
     </w:lvl>
   </w:abstractNum>
   <w:abstractNum w:abstractNumId="2" w15:restartNumberingAfterBreak="0">
+    <w:nsid w:val="48AB002E"/>
+    <w:multiLevelType w:val="hybridMultilevel"/>
+    <w:tmpl w:val="DCB0F832"/>
+    <w:lvl w:ilvl="0" w:tplc="7FFEACF6">
+      <w:start w:val="4"/>
+      <w:numFmt w:val="bullet"/>
+      <w:lvlText w:val=""/>
+      <w:lvlJc w:val="left"/>
+      <w:pPr>
+        <w:ind w:left="1080" w:hanging="360"/>
+      </w:pPr>
+      <w:rPr>
+        <w:rFonts w:ascii="Wingdings" w:eastAsiaTheme="minorHAnsi" w:hAnsi="Wingdings" w:cstheme="minorBidi" w:hint="default"/>
+      </w:rPr>
+    </w:lvl>
+    <w:lvl w:ilvl="1" w:tplc="0C090003" w:tentative="1">
+      <w:start w:val="1"/>
+      <w:numFmt w:val="bullet"/>
+      <w:lvlText w:val="o"/>
+      <w:lvlJc w:val="left"/>
+      <w:pPr>
+        <w:ind w:left="1800" w:hanging="360"/>
+      </w:pPr>
+      <w:rPr>
+        <w:rFonts w:ascii="Courier New" w:hAnsi="Courier New" w:cs="Courier New" w:hint="default"/>
+      </w:rPr>
+    </w:lvl>
+    <w:lvl w:ilvl="2" w:tplc="0C090005" w:tentative="1">
+      <w:start w:val="1"/>
+      <w:numFmt w:val="bullet"/>
+      <w:lvlText w:val=""/>
+      <w:lvlJc w:val="left"/>
+      <w:pPr>
+        <w:ind w:left="2520" w:hanging="360"/>
+      </w:pPr>
+      <w:rPr>
+        <w:rFonts w:ascii="Wingdings" w:hAnsi="Wingdings" w:hint="default"/>
+      </w:rPr>
+    </w:lvl>
+    <w:lvl w:ilvl="3" w:tplc="0C090001" w:tentative="1">
+      <w:start w:val="1"/>
+      <w:numFmt w:val="bullet"/>
+      <w:lvlText w:val=""/>
+      <w:lvlJc w:val="left"/>
+      <w:pPr>
+        <w:ind w:left="3240" w:hanging="360"/>
+      </w:pPr>
+      <w:rPr>
+        <w:rFonts w:ascii="Symbol" w:hAnsi="Symbol" w:hint="default"/>
+      </w:rPr>
+    </w:lvl>
+    <w:lvl w:ilvl="4" w:tplc="0C090003" w:tentative="1">
+      <w:start w:val="1"/>
+      <w:numFmt w:val="bullet"/>
+      <w:lvlText w:val="o"/>
+      <w:lvlJc w:val="left"/>
+      <w:pPr>
+        <w:ind w:left="3960" w:hanging="360"/>
+      </w:pPr>
+      <w:rPr>
+        <w:rFonts w:ascii="Courier New" w:hAnsi="Courier New" w:cs="Courier New" w:hint="default"/>
+      </w:rPr>
+    </w:lvl>
+    <w:lvl w:ilvl="5" w:tplc="0C090005" w:tentative="1">
+      <w:start w:val="1"/>
+      <w:numFmt w:val="bullet"/>
+      <w:lvlText w:val=""/>
+      <w:lvlJc w:val="left"/>
+      <w:pPr>
+        <w:ind w:left="4680" w:hanging="360"/>
+      </w:pPr>
+      <w:rPr>
+        <w:rFonts w:ascii="Wingdings" w:hAnsi="Wingdings" w:hint="default"/>
+      </w:rPr>
+    </w:lvl>
+    <w:lvl w:ilvl="6" w:tplc="0C090001" w:tentative="1">
+      <w:start w:val="1"/>
+      <w:numFmt w:val="bullet"/>
+      <w:lvlText w:val=""/>
+      <w:lvlJc w:val="left"/>
+      <w:pPr>
+        <w:ind w:left="5400" w:hanging="360"/>
+      </w:pPr>
+      <w:rPr>
+        <w:rFonts w:ascii="Symbol" w:hAnsi="Symbol" w:hint="default"/>
+      </w:rPr>
+    </w:lvl>
+    <w:lvl w:ilvl="7" w:tplc="0C090003" w:tentative="1">
+      <w:start w:val="1"/>
+      <w:numFmt w:val="bullet"/>
+      <w:lvlText w:val="o"/>
+      <w:lvlJc w:val="left"/>
+      <w:pPr>
+        <w:ind w:left="6120" w:hanging="360"/>
+      </w:pPr>
+      <w:rPr>
+        <w:rFonts w:ascii="Courier New" w:hAnsi="Courier New" w:cs="Courier New" w:hint="default"/>
+      </w:rPr>
+    </w:lvl>
+    <w:lvl w:ilvl="8" w:tplc="0C090005" w:tentative="1">
+      <w:start w:val="1"/>
+      <w:numFmt w:val="bullet"/>
+      <w:lvlText w:val=""/>
+      <w:lvlJc w:val="left"/>
+      <w:pPr>
+        <w:ind w:left="6840" w:hanging="360"/>
+      </w:pPr>
+      <w:rPr>
+        <w:rFonts w:ascii="Wingdings" w:hAnsi="Wingdings" w:hint="default"/>
+      </w:rPr>
+    </w:lvl>
+  </w:abstractNum>
+  <w:abstractNum w:abstractNumId="3" w15:restartNumberingAfterBreak="0">
+    <w:nsid w:val="4BA82C2D"/>
+    <w:multiLevelType w:val="hybridMultilevel"/>
+    <w:tmpl w:val="7A8E21E0"/>
+    <w:lvl w:ilvl="0" w:tplc="C6A0A042">
+      <w:start w:val="4"/>
+      <w:numFmt w:val="bullet"/>
+      <w:lvlText w:val=""/>
+      <w:lvlJc w:val="left"/>
+      <w:pPr>
+        <w:ind w:left="720" w:hanging="360"/>
+      </w:pPr>
+      <w:rPr>
+        <w:rFonts w:ascii="Wingdings" w:eastAsiaTheme="minorHAnsi" w:hAnsi="Wingdings" w:cstheme="minorBidi" w:hint="default"/>
+      </w:rPr>
+    </w:lvl>
+    <w:lvl w:ilvl="1" w:tplc="0C090003" w:tentative="1">
+      <w:start w:val="1"/>
+      <w:numFmt w:val="bullet"/>
+      <w:lvlText w:val="o"/>
+      <w:lvlJc w:val="left"/>
+      <w:pPr>
+        <w:ind w:left="1440" w:hanging="360"/>
+      </w:pPr>
+      <w:rPr>
+        <w:rFonts w:ascii="Courier New" w:hAnsi="Courier New" w:cs="Courier New" w:hint="default"/>
+      </w:rPr>
+    </w:lvl>
+    <w:lvl w:ilvl="2" w:tplc="0C090005" w:tentative="1">
+      <w:start w:val="1"/>
+      <w:numFmt w:val="bullet"/>
+      <w:lvlText w:val=""/>
+      <w:lvlJc w:val="left"/>
+      <w:pPr>
+        <w:ind w:left="2160" w:hanging="360"/>
+      </w:pPr>
+      <w:rPr>
+        <w:rFonts w:ascii="Wingdings" w:hAnsi="Wingdings" w:hint="default"/>
+      </w:rPr>
+    </w:lvl>
+    <w:lvl w:ilvl="3" w:tplc="0C090001" w:tentative="1">
+      <w:start w:val="1"/>
+      <w:numFmt w:val="bullet"/>
+      <w:lvlText w:val=""/>
+      <w:lvlJc w:val="left"/>
+      <w:pPr>
+        <w:ind w:left="2880" w:hanging="360"/>
+      </w:pPr>
+      <w:rPr>
+        <w:rFonts w:ascii="Symbol" w:hAnsi="Symbol" w:hint="default"/>
+      </w:rPr>
+    </w:lvl>
+    <w:lvl w:ilvl="4" w:tplc="0C090003" w:tentative="1">
+      <w:start w:val="1"/>
+      <w:numFmt w:val="bullet"/>
+      <w:lvlText w:val="o"/>
+      <w:lvlJc w:val="left"/>
+      <w:pPr>
+        <w:ind w:left="3600" w:hanging="360"/>
+      </w:pPr>
+      <w:rPr>
+        <w:rFonts w:ascii="Courier New" w:hAnsi="Courier New" w:cs="Courier New" w:hint="default"/>
+      </w:rPr>
+    </w:lvl>
+    <w:lvl w:ilvl="5" w:tplc="0C090005" w:tentative="1">
+      <w:start w:val="1"/>
+      <w:numFmt w:val="bullet"/>
+      <w:lvlText w:val=""/>
+      <w:lvlJc w:val="left"/>
+      <w:pPr>
+        <w:ind w:left="4320" w:hanging="360"/>
+      </w:pPr>
+      <w:rPr>
+        <w:rFonts w:ascii="Wingdings" w:hAnsi="Wingdings" w:hint="default"/>
+      </w:rPr>
+    </w:lvl>
+    <w:lvl w:ilvl="6" w:tplc="0C090001" w:tentative="1">
+      <w:start w:val="1"/>
+      <w:numFmt w:val="bullet"/>
+      <w:lvlText w:val=""/>
+      <w:lvlJc w:val="left"/>
+      <w:pPr>
+        <w:ind w:left="5040" w:hanging="360"/>
+      </w:pPr>
+      <w:rPr>
+        <w:rFonts w:ascii="Symbol" w:hAnsi="Symbol" w:hint="default"/>
+      </w:rPr>
+    </w:lvl>
+    <w:lvl w:ilvl="7" w:tplc="0C090003" w:tentative="1">
+      <w:start w:val="1"/>
+      <w:numFmt w:val="bullet"/>
+      <w:lvlText w:val="o"/>
+      <w:lvlJc w:val="left"/>
+      <w:pPr>
+        <w:ind w:left="5760" w:hanging="360"/>
+      </w:pPr>
+      <w:rPr>
+        <w:rFonts w:ascii="Courier New" w:hAnsi="Courier New" w:cs="Courier New" w:hint="default"/>
+      </w:rPr>
+    </w:lvl>
+    <w:lvl w:ilvl="8" w:tplc="0C090005" w:tentative="1">
+      <w:start w:val="1"/>
+      <w:numFmt w:val="bullet"/>
+      <w:lvlText w:val=""/>
+      <w:lvlJc w:val="left"/>
+      <w:pPr>
+        <w:ind w:left="6480" w:hanging="360"/>
+      </w:pPr>
+      <w:rPr>
+        <w:rFonts w:ascii="Wingdings" w:hAnsi="Wingdings" w:hint="default"/>
+      </w:rPr>
+    </w:lvl>
+  </w:abstractNum>
+  <w:abstractNum w:abstractNumId="4" w15:restartNumberingAfterBreak="0">
     <w:nsid w:val="549D4DAF"/>
     <w:multiLevelType w:val="hybridMultilevel"/>
     <w:tmpl w:val="65E0C346"/>
@@ -755,7 +1796,7 @@
       </w:pPr>
     </w:lvl>
   </w:abstractNum>
-  <w:abstractNum w:abstractNumId="3" w15:restartNumberingAfterBreak="0">
+  <w:abstractNum w:abstractNumId="5" w15:restartNumberingAfterBreak="0">
     <w:nsid w:val="571A4FF0"/>
     <w:multiLevelType w:val="hybridMultilevel"/>
     <w:tmpl w:val="639E2C44"/>
@@ -868,16 +1909,22 @@
     </w:lvl>
   </w:abstractNum>
   <w:num w:numId="1">
-    <w:abstractNumId w:val="2"/>
+    <w:abstractNumId w:val="4"/>
   </w:num>
   <w:num w:numId="2">
     <w:abstractNumId w:val="0"/>
   </w:num>
   <w:num w:numId="3">
-    <w:abstractNumId w:val="3"/>
+    <w:abstractNumId w:val="5"/>
   </w:num>
   <w:num w:numId="4">
     <w:abstractNumId w:val="1"/>
+  </w:num>
+  <w:num w:numId="5">
+    <w:abstractNumId w:val="3"/>
+  </w:num>
+  <w:num w:numId="6">
+    <w:abstractNumId w:val="2"/>
   </w:num>
 </w:numbering>
 </file>
@@ -1279,6 +2326,50 @@
     <w:qFormat/>
     <w:rsid w:val="000E25BA"/>
   </w:style>
+  <w:style w:type="paragraph" w:styleId="Heading2">
+    <w:name w:val="heading 2"/>
+    <w:basedOn w:val="Normal"/>
+    <w:next w:val="Normal"/>
+    <w:link w:val="Heading2Char"/>
+    <w:uiPriority w:val="9"/>
+    <w:unhideWhenUsed/>
+    <w:qFormat/>
+    <w:rsid w:val="00C7197C"/>
+    <w:pPr>
+      <w:keepNext/>
+      <w:keepLines/>
+      <w:spacing w:before="40" w:after="0"/>
+      <w:outlineLvl w:val="1"/>
+    </w:pPr>
+    <w:rPr>
+      <w:rFonts w:asciiTheme="majorHAnsi" w:eastAsiaTheme="majorEastAsia" w:hAnsiTheme="majorHAnsi" w:cstheme="majorBidi"/>
+      <w:color w:val="2E74B5" w:themeColor="accent1" w:themeShade="BF"/>
+      <w:sz w:val="26"/>
+      <w:szCs w:val="26"/>
+    </w:rPr>
+  </w:style>
+  <w:style w:type="paragraph" w:styleId="Heading3">
+    <w:name w:val="heading 3"/>
+    <w:basedOn w:val="Normal"/>
+    <w:next w:val="Normal"/>
+    <w:link w:val="Heading3Char"/>
+    <w:uiPriority w:val="9"/>
+    <w:unhideWhenUsed/>
+    <w:qFormat/>
+    <w:rsid w:val="00C7197C"/>
+    <w:pPr>
+      <w:keepNext/>
+      <w:keepLines/>
+      <w:spacing w:before="40" w:after="0"/>
+      <w:outlineLvl w:val="2"/>
+    </w:pPr>
+    <w:rPr>
+      <w:rFonts w:asciiTheme="majorHAnsi" w:eastAsiaTheme="majorEastAsia" w:hAnsiTheme="majorHAnsi" w:cstheme="majorBidi"/>
+      <w:color w:val="1F4D78" w:themeColor="accent1" w:themeShade="7F"/>
+      <w:sz w:val="24"/>
+      <w:szCs w:val="24"/>
+    </w:rPr>
+  </w:style>
   <w:style w:type="character" w:default="1" w:styleId="DefaultParagraphFont">
     <w:name w:val="Default Paragraph Font"/>
     <w:uiPriority w:val="1"/>
@@ -1344,6 +2435,79 @@
         <w:insideV w:val="single" w:sz="4" w:space="0" w:color="auto"/>
       </w:tblBorders>
     </w:tblPr>
+  </w:style>
+  <w:style w:type="paragraph" w:styleId="IntenseQuote">
+    <w:name w:val="Intense Quote"/>
+    <w:basedOn w:val="Normal"/>
+    <w:next w:val="Normal"/>
+    <w:link w:val="IntenseQuoteChar"/>
+    <w:uiPriority w:val="30"/>
+    <w:qFormat/>
+    <w:rsid w:val="00C7197C"/>
+    <w:pPr>
+      <w:pBdr>
+        <w:top w:val="single" w:sz="4" w:space="10" w:color="5B9BD5" w:themeColor="accent1"/>
+        <w:bottom w:val="single" w:sz="4" w:space="10" w:color="5B9BD5" w:themeColor="accent1"/>
+      </w:pBdr>
+      <w:spacing w:before="360" w:after="360"/>
+      <w:ind w:left="864" w:right="864"/>
+      <w:jc w:val="center"/>
+    </w:pPr>
+    <w:rPr>
+      <w:i/>
+      <w:iCs/>
+      <w:color w:val="5B9BD5" w:themeColor="accent1"/>
+    </w:rPr>
+  </w:style>
+  <w:style w:type="character" w:customStyle="1" w:styleId="IntenseQuoteChar">
+    <w:name w:val="Intense Quote Char"/>
+    <w:basedOn w:val="DefaultParagraphFont"/>
+    <w:link w:val="IntenseQuote"/>
+    <w:uiPriority w:val="30"/>
+    <w:rsid w:val="00C7197C"/>
+    <w:rPr>
+      <w:i/>
+      <w:iCs/>
+      <w:color w:val="5B9BD5" w:themeColor="accent1"/>
+    </w:rPr>
+  </w:style>
+  <w:style w:type="character" w:styleId="IntenseEmphasis">
+    <w:name w:val="Intense Emphasis"/>
+    <w:basedOn w:val="DefaultParagraphFont"/>
+    <w:uiPriority w:val="21"/>
+    <w:qFormat/>
+    <w:rsid w:val="00C7197C"/>
+    <w:rPr>
+      <w:i/>
+      <w:iCs/>
+      <w:color w:val="5B9BD5" w:themeColor="accent1"/>
+    </w:rPr>
+  </w:style>
+  <w:style w:type="character" w:customStyle="1" w:styleId="Heading2Char">
+    <w:name w:val="Heading 2 Char"/>
+    <w:basedOn w:val="DefaultParagraphFont"/>
+    <w:link w:val="Heading2"/>
+    <w:uiPriority w:val="9"/>
+    <w:rsid w:val="00C7197C"/>
+    <w:rPr>
+      <w:rFonts w:asciiTheme="majorHAnsi" w:eastAsiaTheme="majorEastAsia" w:hAnsiTheme="majorHAnsi" w:cstheme="majorBidi"/>
+      <w:color w:val="2E74B5" w:themeColor="accent1" w:themeShade="BF"/>
+      <w:sz w:val="26"/>
+      <w:szCs w:val="26"/>
+    </w:rPr>
+  </w:style>
+  <w:style w:type="character" w:customStyle="1" w:styleId="Heading3Char">
+    <w:name w:val="Heading 3 Char"/>
+    <w:basedOn w:val="DefaultParagraphFont"/>
+    <w:link w:val="Heading3"/>
+    <w:uiPriority w:val="9"/>
+    <w:rsid w:val="00C7197C"/>
+    <w:rPr>
+      <w:rFonts w:asciiTheme="majorHAnsi" w:eastAsiaTheme="majorEastAsia" w:hAnsiTheme="majorHAnsi" w:cstheme="majorBidi"/>
+      <w:color w:val="1F4D78" w:themeColor="accent1" w:themeShade="7F"/>
+      <w:sz w:val="24"/>
+      <w:szCs w:val="24"/>
+    </w:rPr>
   </w:style>
 </w:styles>
 </file>
